--- a/Build 1 class diagram.docx
+++ b/Build 1 class diagram.docx
@@ -9,21 +9,172 @@
           <w:u w:val="single"/>
         </w:rPr>
       </w:pPr>
-      <w:proofErr w:type="spellStart"/>
       <w:r>
         <w:rPr>
           <w:b/>
           <w:u w:val="single"/>
         </w:rPr>
-        <w:t>GameManager</w:t>
-      </w:r>
-      <w:proofErr w:type="spellEnd"/>
-      <w:r>
+        <w:t>GameManager Class (Main Class):</w:t>
+      </w:r>
+    </w:p>
+    <w:p>
+      <w:pPr>
+        <w:rPr>
+          <w:u w:val="single"/>
+        </w:rPr>
+      </w:pPr>
+      <w:r>
+        <w:rPr>
+          <w:u w:val="single"/>
+        </w:rPr>
+        <w:t>Attributes:</w:t>
+      </w:r>
+    </w:p>
+    <w:p>
+      <w:pPr>
+        <w:spacing w:after="0" w:line="240" w:lineRule="auto"/>
+      </w:pPr>
+      <w:r>
+        <w:t>int numberOfPlayer</w:t>
+      </w:r>
+    </w:p>
+    <w:p>
+      <w:pPr>
+        <w:spacing w:after="0" w:line="240" w:lineRule="auto"/>
+      </w:pPr>
+      <w:r>
+        <w:t>Player[] all = new Player[numberOfPlayer]</w:t>
+      </w:r>
+    </w:p>
+    <w:p>
+      <w:pPr>
+        <w:spacing w:after="0" w:line="240" w:lineRule="auto"/>
+      </w:pPr>
+      <w:r>
+        <w:t>Bank gameBank</w:t>
+      </w:r>
+    </w:p>
+    <w:p>
+      <w:pPr>
+        <w:spacing w:after="0" w:line="240" w:lineRule="auto"/>
+      </w:pPr>
+      <w:r>
+        <w:t>Area[] cityArea</w:t>
+      </w:r>
+    </w:p>
+    <w:p>
+      <w:pPr>
+        <w:spacing w:after="0" w:line="240" w:lineRule="auto"/>
+      </w:pPr>
+      <w:r>
+        <w:t>Card[] personalityCards</w:t>
+      </w:r>
+    </w:p>
+    <w:p>
+      <w:pPr>
+        <w:spacing w:after="0" w:line="240" w:lineRule="auto"/>
+      </w:pPr>
+      <w:r>
+        <w:t>Card[] cityAreaCards</w:t>
+      </w:r>
+    </w:p>
+    <w:p>
+      <w:pPr>
+        <w:spacing w:after="0" w:line="240" w:lineRule="auto"/>
+      </w:pPr>
+      <w:r>
+        <w:t>Card[] EventsCards</w:t>
+      </w:r>
+    </w:p>
+    <w:p>
+      <w:pPr>
+        <w:spacing w:after="0" w:line="240" w:lineRule="auto"/>
+      </w:pPr>
+      <w:r>
+        <w:t>PlayerCard[] playerCards</w:t>
+      </w:r>
+    </w:p>
+    <w:p>
+      <w:pPr>
+        <w:spacing w:line="240" w:lineRule="auto"/>
+      </w:pPr>
+      <w:r>
+        <w:t>String FileName</w:t>
+      </w:r>
+    </w:p>
+    <w:p>
+      <w:pPr>
+        <w:rPr>
+          <w:u w:val="single"/>
+        </w:rPr>
+      </w:pPr>
+      <w:r>
+        <w:rPr>
+          <w:u w:val="single"/>
+        </w:rPr>
+        <w:t>Methods:</w:t>
+      </w:r>
+    </w:p>
+    <w:p>
+      <w:pPr>
+        <w:spacing w:after="0" w:line="240" w:lineRule="auto"/>
+      </w:pPr>
+      <w:r>
+        <w:t>void start(int)</w:t>
+      </w:r>
+      <w:r>
+        <w:t xml:space="preserve"> // Parameter refers to number of players; if time permits, we’ll allow more details</w:t>
+      </w:r>
+    </w:p>
+    <w:p>
+      <w:pPr>
+        <w:spacing w:after="0" w:line="240" w:lineRule="auto"/>
+      </w:pPr>
+      <w:r>
+        <w:t xml:space="preserve">void </w:t>
+      </w:r>
+      <w:r>
+        <w:t>l</w:t>
+      </w:r>
+      <w:r>
+        <w:t>oadGameFile(String)</w:t>
+      </w:r>
+    </w:p>
+    <w:p>
+      <w:pPr>
+        <w:spacing w:after="0" w:line="240" w:lineRule="auto"/>
+      </w:pPr>
+      <w:r>
+        <w:t xml:space="preserve">void </w:t>
+      </w:r>
+      <w:r>
+        <w:t>s</w:t>
+      </w:r>
+      <w:r>
+        <w:t>aveGameFile(String)</w:t>
+      </w:r>
+    </w:p>
+    <w:p>
+      <w:r>
+        <w:t>void d</w:t>
+      </w:r>
+      <w:r>
+        <w:t>isplayGameFile(String)</w:t>
+      </w:r>
+    </w:p>
+    <w:p>
+      <w:pPr>
         <w:rPr>
           <w:b/>
           <w:u w:val="single"/>
         </w:rPr>
-        <w:t xml:space="preserve"> Class (Main Class):</w:t>
+      </w:pPr>
+      <w:r>
+        <w:rPr>
+          <w:b/>
+          <w:u w:val="single"/>
+        </w:rPr>
+        <w:t>Player:</w:t>
       </w:r>
     </w:p>
     <w:p>
@@ -43,268 +194,157 @@
       <w:pPr>
         <w:spacing w:after="0" w:line="240" w:lineRule="auto"/>
       </w:pPr>
-      <w:proofErr w:type="spellStart"/>
-      <w:proofErr w:type="gramStart"/>
-      <w:r>
-        <w:t>int</w:t>
-      </w:r>
-      <w:proofErr w:type="spellEnd"/>
-      <w:proofErr w:type="gramEnd"/>
-      <w:r>
-        <w:t xml:space="preserve"> </w:t>
-      </w:r>
-      <w:proofErr w:type="spellStart"/>
-      <w:r>
-        <w:t>numberOfPlayer</w:t>
-      </w:r>
-      <w:proofErr w:type="spellEnd"/>
-    </w:p>
-    <w:p>
-      <w:pPr>
-        <w:spacing w:after="0" w:line="240" w:lineRule="auto"/>
-      </w:pPr>
-      <w:proofErr w:type="gramStart"/>
-      <w:r>
-        <w:t>Player[</w:t>
-      </w:r>
-      <w:proofErr w:type="gramEnd"/>
-      <w:r>
-        <w:t>] all = new Player[</w:t>
-      </w:r>
-      <w:proofErr w:type="spellStart"/>
-      <w:r>
-        <w:t>numberOfPlayer</w:t>
-      </w:r>
-      <w:proofErr w:type="spellEnd"/>
-      <w:r>
-        <w:t>]</w:t>
-      </w:r>
-    </w:p>
-    <w:p>
-      <w:pPr>
-        <w:spacing w:after="0" w:line="240" w:lineRule="auto"/>
-      </w:pPr>
-      <w:r>
-        <w:t xml:space="preserve">Bank </w:t>
-      </w:r>
-      <w:proofErr w:type="spellStart"/>
-      <w:r>
-        <w:t>gameBank</w:t>
-      </w:r>
-      <w:proofErr w:type="spellEnd"/>
-    </w:p>
-    <w:p>
-      <w:pPr>
-        <w:spacing w:after="0" w:line="240" w:lineRule="auto"/>
-      </w:pPr>
-      <w:proofErr w:type="gramStart"/>
-      <w:r>
-        <w:t>Area[</w:t>
-      </w:r>
-      <w:proofErr w:type="gramEnd"/>
-      <w:r>
-        <w:t xml:space="preserve">] </w:t>
-      </w:r>
-      <w:proofErr w:type="spellStart"/>
-      <w:r>
-        <w:t>cityArea</w:t>
-      </w:r>
-      <w:proofErr w:type="spellEnd"/>
-    </w:p>
-    <w:p>
-      <w:pPr>
-        <w:spacing w:after="0" w:line="240" w:lineRule="auto"/>
-      </w:pPr>
-      <w:proofErr w:type="gramStart"/>
-      <w:r>
-        <w:t>Card[</w:t>
-      </w:r>
-      <w:proofErr w:type="gramEnd"/>
-      <w:r>
-        <w:t xml:space="preserve">] </w:t>
-      </w:r>
-      <w:proofErr w:type="spellStart"/>
-      <w:r>
-        <w:t>personalityCards</w:t>
-      </w:r>
-      <w:proofErr w:type="spellEnd"/>
-    </w:p>
-    <w:p>
-      <w:pPr>
-        <w:spacing w:after="0" w:line="240" w:lineRule="auto"/>
-      </w:pPr>
-      <w:proofErr w:type="gramStart"/>
-      <w:r>
-        <w:t>Card[</w:t>
-      </w:r>
-      <w:proofErr w:type="gramEnd"/>
-      <w:r>
-        <w:t xml:space="preserve">] </w:t>
-      </w:r>
-      <w:proofErr w:type="spellStart"/>
-      <w:r>
-        <w:t>cityAreaCards</w:t>
-      </w:r>
-      <w:proofErr w:type="spellEnd"/>
-    </w:p>
-    <w:p>
-      <w:pPr>
-        <w:spacing w:after="0" w:line="240" w:lineRule="auto"/>
-      </w:pPr>
-      <w:proofErr w:type="gramStart"/>
-      <w:r>
-        <w:t>Card[</w:t>
-      </w:r>
-      <w:proofErr w:type="gramEnd"/>
-      <w:r>
-        <w:t xml:space="preserve">] </w:t>
-      </w:r>
-      <w:proofErr w:type="spellStart"/>
-      <w:r>
-        <w:t>EventsCards</w:t>
-      </w:r>
-      <w:proofErr w:type="spellEnd"/>
-    </w:p>
-    <w:p>
-      <w:pPr>
-        <w:spacing w:after="0" w:line="240" w:lineRule="auto"/>
-      </w:pPr>
-      <w:proofErr w:type="spellStart"/>
-      <w:proofErr w:type="gramStart"/>
-      <w:r>
-        <w:t>PlayerCard</w:t>
-      </w:r>
-      <w:proofErr w:type="spellEnd"/>
-      <w:r>
-        <w:t>[</w:t>
-      </w:r>
-      <w:proofErr w:type="gramEnd"/>
-      <w:r>
-        <w:t xml:space="preserve">] </w:t>
-      </w:r>
-      <w:proofErr w:type="spellStart"/>
-      <w:r>
-        <w:t>playerCards</w:t>
-      </w:r>
-      <w:proofErr w:type="spellEnd"/>
+      <w:r>
+        <w:t>String name</w:t>
+      </w:r>
+    </w:p>
+    <w:p>
+      <w:pPr>
+        <w:spacing w:after="0" w:line="240" w:lineRule="auto"/>
+      </w:pPr>
+      <w:r>
+        <w:t>String Color</w:t>
+      </w:r>
+    </w:p>
+    <w:p>
+      <w:pPr>
+        <w:spacing w:after="0" w:line="240" w:lineRule="auto"/>
+      </w:pPr>
+      <w:r>
+        <w:t>int minion</w:t>
+      </w:r>
+    </w:p>
+    <w:p>
+      <w:pPr>
+        <w:spacing w:after="0" w:line="240" w:lineRule="auto"/>
+      </w:pPr>
+      <w:r>
+        <w:t>int building</w:t>
+      </w:r>
+    </w:p>
+    <w:p>
+      <w:pPr>
+        <w:spacing w:after="0" w:line="240" w:lineRule="auto"/>
+      </w:pPr>
+      <w:r>
+        <w:t>S</w:t>
+      </w:r>
+      <w:r>
+        <w:t>tring personality</w:t>
+      </w:r>
+    </w:p>
+    <w:p>
+      <w:pPr>
+        <w:spacing w:after="0" w:line="240" w:lineRule="auto"/>
+      </w:pPr>
+      <w:r>
+        <w:t>int money</w:t>
+      </w:r>
+    </w:p>
+    <w:p>
+      <w:r>
+        <w:t>List&lt;String&gt;</w:t>
+      </w:r>
+      <w:r>
+        <w:t xml:space="preserve"> currentCards</w:t>
+      </w:r>
+    </w:p>
+    <w:p>
+      <w:pPr>
+        <w:rPr>
+          <w:u w:val="single"/>
+        </w:rPr>
+      </w:pPr>
+      <w:r>
+        <w:rPr>
+          <w:u w:val="single"/>
+        </w:rPr>
+        <w:t>Methods:</w:t>
+      </w:r>
+    </w:p>
+    <w:p>
+      <w:pPr>
+        <w:spacing w:after="0" w:line="240" w:lineRule="auto"/>
+      </w:pPr>
+      <w:r>
+        <w:t xml:space="preserve">void </w:t>
+      </w:r>
+      <w:r>
+        <w:t>addMinion()</w:t>
+      </w:r>
+    </w:p>
+    <w:p>
+      <w:pPr>
+        <w:spacing w:after="0" w:line="240" w:lineRule="auto"/>
+      </w:pPr>
+      <w:r>
+        <w:t xml:space="preserve">void </w:t>
+      </w:r>
+      <w:r>
+        <w:t>addTroubleMarker()</w:t>
+      </w:r>
+    </w:p>
+    <w:p>
+      <w:pPr>
+        <w:spacing w:after="0" w:line="240" w:lineRule="auto"/>
+      </w:pPr>
+      <w:r>
+        <w:t xml:space="preserve">void </w:t>
+      </w:r>
+      <w:r>
+        <w:t>addBuilding()</w:t>
+      </w:r>
+    </w:p>
+    <w:p>
+      <w:pPr>
+        <w:spacing w:after="0" w:line="240" w:lineRule="auto"/>
+      </w:pPr>
+      <w:r>
+        <w:t xml:space="preserve">void </w:t>
+      </w:r>
+      <w:r>
+        <w:t>removeMinion()</w:t>
+      </w:r>
+    </w:p>
+    <w:p>
+      <w:pPr>
+        <w:spacing w:after="0" w:line="240" w:lineRule="auto"/>
+      </w:pPr>
+      <w:r>
+        <w:t xml:space="preserve">void </w:t>
+      </w:r>
+      <w:r>
+        <w:t>removeTroubleMarker()</w:t>
+      </w:r>
+    </w:p>
+    <w:p>
+      <w:pPr>
+        <w:spacing w:after="0" w:line="240" w:lineRule="auto"/>
+      </w:pPr>
+      <w:r>
+        <w:t xml:space="preserve">void </w:t>
+      </w:r>
+      <w:r>
+        <w:t>removeBuilding()</w:t>
+      </w:r>
+    </w:p>
+    <w:p>
+      <w:pPr>
+        <w:spacing w:after="0" w:line="240" w:lineRule="auto"/>
+      </w:pPr>
+      <w:r>
+        <w:t xml:space="preserve">void </w:t>
+      </w:r>
+      <w:r>
+        <w:t>takeMoney()</w:t>
+      </w:r>
     </w:p>
     <w:p>
       <w:pPr>
         <w:spacing w:line="240" w:lineRule="auto"/>
       </w:pPr>
       <w:r>
-        <w:t xml:space="preserve">String </w:t>
-      </w:r>
-      <w:proofErr w:type="spellStart"/>
-      <w:r>
-        <w:t>FileName</w:t>
-      </w:r>
-      <w:proofErr w:type="spellEnd"/>
-    </w:p>
-    <w:p>
-      <w:pPr>
-        <w:rPr>
-          <w:u w:val="single"/>
-        </w:rPr>
-      </w:pPr>
-      <w:r>
-        <w:rPr>
-          <w:u w:val="single"/>
-        </w:rPr>
-        <w:t>Methods:</w:t>
-      </w:r>
-    </w:p>
-    <w:p>
-      <w:pPr>
-        <w:spacing w:after="0" w:line="240" w:lineRule="auto"/>
-      </w:pPr>
-      <w:proofErr w:type="gramStart"/>
-      <w:r>
-        <w:t>void</w:t>
-      </w:r>
-      <w:proofErr w:type="gramEnd"/>
-      <w:r>
-        <w:t xml:space="preserve"> start(</w:t>
-      </w:r>
-      <w:proofErr w:type="spellStart"/>
-      <w:r>
-        <w:t>int</w:t>
-      </w:r>
-      <w:proofErr w:type="spellEnd"/>
-      <w:r>
-        <w:t>)</w:t>
-      </w:r>
-      <w:r>
-        <w:t xml:space="preserve"> // Parameter refers to number of players; if time permits, we’ll allow more details</w:t>
-      </w:r>
-    </w:p>
-    <w:p>
-      <w:pPr>
-        <w:spacing w:after="0" w:line="240" w:lineRule="auto"/>
-      </w:pPr>
-      <w:proofErr w:type="gramStart"/>
-      <w:r>
-        <w:t>void</w:t>
-      </w:r>
-      <w:proofErr w:type="gramEnd"/>
-      <w:r>
-        <w:t xml:space="preserve"> </w:t>
-      </w:r>
-      <w:proofErr w:type="spellStart"/>
-      <w:r>
-        <w:t>l</w:t>
-      </w:r>
-      <w:r>
-        <w:t>oadGameFile</w:t>
-      </w:r>
-      <w:proofErr w:type="spellEnd"/>
-      <w:r>
-        <w:t>(String)</w:t>
-      </w:r>
-    </w:p>
-    <w:p>
-      <w:pPr>
-        <w:spacing w:after="0" w:line="240" w:lineRule="auto"/>
-      </w:pPr>
-      <w:proofErr w:type="gramStart"/>
-      <w:r>
-        <w:t>void</w:t>
-      </w:r>
-      <w:proofErr w:type="gramEnd"/>
-      <w:r>
-        <w:t xml:space="preserve"> </w:t>
-      </w:r>
-      <w:proofErr w:type="spellStart"/>
-      <w:r>
-        <w:t>s</w:t>
-      </w:r>
-      <w:r>
-        <w:t>aveGameFile</w:t>
-      </w:r>
-      <w:proofErr w:type="spellEnd"/>
-      <w:r>
-        <w:t>(String)</w:t>
-      </w:r>
-    </w:p>
-    <w:p>
-      <w:proofErr w:type="gramStart"/>
-      <w:r>
-        <w:t>void</w:t>
-      </w:r>
-      <w:proofErr w:type="gramEnd"/>
-      <w:r>
-        <w:t xml:space="preserve"> </w:t>
-      </w:r>
-      <w:proofErr w:type="spellStart"/>
-      <w:r>
-        <w:t>d</w:t>
-      </w:r>
-      <w:r>
-        <w:t>isplayGameFile</w:t>
-      </w:r>
-      <w:proofErr w:type="spellEnd"/>
-      <w:r>
-        <w:t>(String)</w:t>
+        <w:t>String getCurrentState()</w:t>
       </w:r>
     </w:p>
     <w:p>
@@ -319,7 +359,7 @@
           <w:b/>
           <w:u w:val="single"/>
         </w:rPr>
-        <w:t>Player:</w:t>
+        <w:t>Bank:</w:t>
       </w:r>
     </w:p>
     <w:p>
@@ -336,306 +376,8 @@
       </w:r>
     </w:p>
     <w:p>
-      <w:pPr>
-        <w:spacing w:after="0" w:line="240" w:lineRule="auto"/>
-      </w:pPr>
-      <w:r>
-        <w:t>String name</w:t>
-      </w:r>
-    </w:p>
-    <w:p>
-      <w:pPr>
-        <w:spacing w:after="0" w:line="240" w:lineRule="auto"/>
-      </w:pPr>
-      <w:r>
-        <w:t>String Color</w:t>
-      </w:r>
-    </w:p>
-    <w:p>
-      <w:pPr>
-        <w:spacing w:after="0" w:line="240" w:lineRule="auto"/>
-      </w:pPr>
-      <w:proofErr w:type="spellStart"/>
-      <w:proofErr w:type="gramStart"/>
-      <w:r>
-        <w:t>int</w:t>
-      </w:r>
-      <w:proofErr w:type="spellEnd"/>
-      <w:proofErr w:type="gramEnd"/>
-      <w:r>
-        <w:t xml:space="preserve"> minion</w:t>
-      </w:r>
-    </w:p>
-    <w:p>
-      <w:pPr>
-        <w:spacing w:after="0" w:line="240" w:lineRule="auto"/>
-      </w:pPr>
-      <w:proofErr w:type="spellStart"/>
-      <w:proofErr w:type="gramStart"/>
-      <w:r>
-        <w:t>int</w:t>
-      </w:r>
-      <w:proofErr w:type="spellEnd"/>
-      <w:proofErr w:type="gramEnd"/>
-      <w:r>
-        <w:t xml:space="preserve"> building</w:t>
-      </w:r>
-    </w:p>
-    <w:p>
-      <w:pPr>
-        <w:spacing w:after="0" w:line="240" w:lineRule="auto"/>
-      </w:pPr>
-      <w:r>
-        <w:t>S</w:t>
-      </w:r>
-      <w:r>
-        <w:t>tring personality</w:t>
-      </w:r>
-    </w:p>
-    <w:p>
-      <w:pPr>
-        <w:spacing w:after="0" w:line="240" w:lineRule="auto"/>
-      </w:pPr>
-      <w:proofErr w:type="spellStart"/>
-      <w:proofErr w:type="gramStart"/>
-      <w:r>
-        <w:t>int</w:t>
-      </w:r>
-      <w:proofErr w:type="spellEnd"/>
-      <w:proofErr w:type="gramEnd"/>
-      <w:r>
-        <w:t xml:space="preserve"> money</w:t>
-      </w:r>
-    </w:p>
-    <w:p>
-      <w:r>
-        <w:t>List&lt;String&gt;</w:t>
-      </w:r>
-      <w:r>
-        <w:t xml:space="preserve"> </w:t>
-      </w:r>
-      <w:proofErr w:type="spellStart"/>
-      <w:r>
-        <w:t>currentCards</w:t>
-      </w:r>
-      <w:proofErr w:type="spellEnd"/>
-    </w:p>
-    <w:p>
-      <w:pPr>
-        <w:rPr>
-          <w:u w:val="single"/>
-        </w:rPr>
-      </w:pPr>
-      <w:r>
-        <w:rPr>
-          <w:u w:val="single"/>
-        </w:rPr>
-        <w:t>Methods:</w:t>
-      </w:r>
-    </w:p>
-    <w:p>
-      <w:pPr>
-        <w:spacing w:after="0" w:line="240" w:lineRule="auto"/>
-      </w:pPr>
-      <w:proofErr w:type="gramStart"/>
-      <w:r>
-        <w:t>void</w:t>
-      </w:r>
-      <w:proofErr w:type="gramEnd"/>
-      <w:r>
-        <w:t xml:space="preserve"> </w:t>
-      </w:r>
-      <w:proofErr w:type="spellStart"/>
-      <w:r>
-        <w:t>addMinion</w:t>
-      </w:r>
-      <w:proofErr w:type="spellEnd"/>
-      <w:r>
-        <w:t>()</w:t>
-      </w:r>
-    </w:p>
-    <w:p>
-      <w:pPr>
-        <w:spacing w:after="0" w:line="240" w:lineRule="auto"/>
-      </w:pPr>
-      <w:proofErr w:type="gramStart"/>
-      <w:r>
-        <w:t>void</w:t>
-      </w:r>
-      <w:proofErr w:type="gramEnd"/>
-      <w:r>
-        <w:t xml:space="preserve"> </w:t>
-      </w:r>
-      <w:proofErr w:type="spellStart"/>
-      <w:r>
-        <w:t>addTroubleMarker</w:t>
-      </w:r>
-      <w:proofErr w:type="spellEnd"/>
-      <w:r>
-        <w:t>()</w:t>
-      </w:r>
-    </w:p>
-    <w:p>
-      <w:pPr>
-        <w:spacing w:after="0" w:line="240" w:lineRule="auto"/>
-      </w:pPr>
-      <w:proofErr w:type="gramStart"/>
-      <w:r>
-        <w:t>void</w:t>
-      </w:r>
-      <w:proofErr w:type="gramEnd"/>
-      <w:r>
-        <w:t xml:space="preserve"> </w:t>
-      </w:r>
-      <w:proofErr w:type="spellStart"/>
-      <w:r>
-        <w:t>addBuilding</w:t>
-      </w:r>
-      <w:proofErr w:type="spellEnd"/>
-      <w:r>
-        <w:t>()</w:t>
-      </w:r>
-    </w:p>
-    <w:p>
-      <w:pPr>
-        <w:spacing w:after="0" w:line="240" w:lineRule="auto"/>
-      </w:pPr>
-      <w:proofErr w:type="gramStart"/>
-      <w:r>
-        <w:t>void</w:t>
-      </w:r>
-      <w:proofErr w:type="gramEnd"/>
-      <w:r>
-        <w:t xml:space="preserve"> </w:t>
-      </w:r>
-      <w:proofErr w:type="spellStart"/>
-      <w:r>
-        <w:t>removeMinion</w:t>
-      </w:r>
-      <w:proofErr w:type="spellEnd"/>
-      <w:r>
-        <w:t>()</w:t>
-      </w:r>
-    </w:p>
-    <w:p>
-      <w:pPr>
-        <w:spacing w:after="0" w:line="240" w:lineRule="auto"/>
-      </w:pPr>
-      <w:proofErr w:type="gramStart"/>
-      <w:r>
-        <w:t>void</w:t>
-      </w:r>
-      <w:proofErr w:type="gramEnd"/>
-      <w:r>
-        <w:t xml:space="preserve"> </w:t>
-      </w:r>
-      <w:proofErr w:type="spellStart"/>
-      <w:r>
-        <w:t>removeTroubleMarker</w:t>
-      </w:r>
-      <w:proofErr w:type="spellEnd"/>
-      <w:r>
-        <w:t>()</w:t>
-      </w:r>
-    </w:p>
-    <w:p>
-      <w:pPr>
-        <w:spacing w:after="0" w:line="240" w:lineRule="auto"/>
-      </w:pPr>
-      <w:proofErr w:type="gramStart"/>
-      <w:r>
-        <w:t>void</w:t>
-      </w:r>
-      <w:proofErr w:type="gramEnd"/>
-      <w:r>
-        <w:t xml:space="preserve"> </w:t>
-      </w:r>
-      <w:proofErr w:type="spellStart"/>
-      <w:r>
-        <w:t>removeBuilding</w:t>
-      </w:r>
-      <w:proofErr w:type="spellEnd"/>
-      <w:r>
-        <w:t>()</w:t>
-      </w:r>
-    </w:p>
-    <w:p>
-      <w:pPr>
-        <w:spacing w:after="0" w:line="240" w:lineRule="auto"/>
-      </w:pPr>
-      <w:proofErr w:type="gramStart"/>
-      <w:r>
-        <w:t>void</w:t>
-      </w:r>
-      <w:proofErr w:type="gramEnd"/>
-      <w:r>
-        <w:t xml:space="preserve"> </w:t>
-      </w:r>
-      <w:proofErr w:type="spellStart"/>
-      <w:r>
-        <w:t>takeMoney</w:t>
-      </w:r>
-      <w:proofErr w:type="spellEnd"/>
-      <w:r>
-        <w:t>()</w:t>
-      </w:r>
-    </w:p>
-    <w:p>
-      <w:pPr>
-        <w:spacing w:line="240" w:lineRule="auto"/>
-      </w:pPr>
-      <w:r>
-        <w:t xml:space="preserve">String </w:t>
-      </w:r>
-      <w:proofErr w:type="spellStart"/>
-      <w:proofErr w:type="gramStart"/>
-      <w:r>
-        <w:t>getCurrentState</w:t>
-      </w:r>
-      <w:proofErr w:type="spellEnd"/>
-      <w:r>
-        <w:t>()</w:t>
-      </w:r>
-      <w:proofErr w:type="gramEnd"/>
-    </w:p>
-    <w:p>
-      <w:pPr>
-        <w:rPr>
-          <w:b/>
-          <w:u w:val="single"/>
-        </w:rPr>
-      </w:pPr>
-      <w:r>
-        <w:rPr>
-          <w:b/>
-          <w:u w:val="single"/>
-        </w:rPr>
-        <w:t>Bank:</w:t>
-      </w:r>
-    </w:p>
-    <w:p>
-      <w:pPr>
-        <w:rPr>
-          <w:u w:val="single"/>
-        </w:rPr>
-      </w:pPr>
-      <w:r>
-        <w:rPr>
-          <w:u w:val="single"/>
-        </w:rPr>
-        <w:t>Attributes:</w:t>
-      </w:r>
-    </w:p>
-    <w:p>
-      <w:proofErr w:type="spellStart"/>
-      <w:proofErr w:type="gramStart"/>
-      <w:r>
-        <w:t>int</w:t>
-      </w:r>
-      <w:proofErr w:type="spellEnd"/>
-      <w:proofErr w:type="gramEnd"/>
-      <w:r>
-        <w:t xml:space="preserve"> balance</w:t>
+      <w:r>
+        <w:t>int balance</w:t>
       </w:r>
     </w:p>
     <w:p>
@@ -671,19 +413,14 @@
       </w:r>
     </w:p>
     <w:p>
-      <w:proofErr w:type="spellStart"/>
-      <w:proofErr w:type="gramStart"/>
-      <w:r>
-        <w:t>take</w:t>
-      </w:r>
-      <w:r>
-        <w:t>Money</w:t>
-      </w:r>
-      <w:proofErr w:type="spellEnd"/>
+      <w:r>
+        <w:t>withdraw</w:t>
+      </w:r>
+      <w:bookmarkStart w:id="0" w:name="_GoBack"/>
+      <w:bookmarkEnd w:id="0"/>
       <w:r>
         <w:t>()</w:t>
       </w:r>
-      <w:proofErr w:type="gramEnd"/>
     </w:p>
     <w:p>
       <w:pPr>
@@ -725,54 +462,24 @@
       <w:pPr>
         <w:spacing w:after="0"/>
       </w:pPr>
-      <w:proofErr w:type="spellStart"/>
-      <w:proofErr w:type="gramStart"/>
-      <w:r>
-        <w:t>int</w:t>
-      </w:r>
-      <w:proofErr w:type="spellEnd"/>
-      <w:proofErr w:type="gramEnd"/>
-      <w:r>
-        <w:t xml:space="preserve"> number</w:t>
-      </w:r>
-    </w:p>
-    <w:p>
-      <w:pPr>
-        <w:spacing w:after="0"/>
-      </w:pPr>
-      <w:proofErr w:type="spellStart"/>
-      <w:proofErr w:type="gramStart"/>
-      <w:r>
-        <w:t>int</w:t>
-      </w:r>
-      <w:proofErr w:type="spellEnd"/>
-      <w:proofErr w:type="gramEnd"/>
-      <w:r>
-        <w:t xml:space="preserve"> </w:t>
-      </w:r>
-      <w:proofErr w:type="spellStart"/>
-      <w:r>
-        <w:t>buildingCost</w:t>
-      </w:r>
-      <w:proofErr w:type="spellEnd"/>
-    </w:p>
-    <w:p>
-      <w:pPr>
-        <w:spacing w:after="0"/>
-      </w:pPr>
-      <w:proofErr w:type="spellStart"/>
-      <w:proofErr w:type="gramStart"/>
-      <w:r>
-        <w:t>boolean</w:t>
-      </w:r>
-      <w:proofErr w:type="spellEnd"/>
-      <w:proofErr w:type="gramEnd"/>
-      <w:r>
-        <w:t xml:space="preserve"> </w:t>
-      </w:r>
-      <w:proofErr w:type="spellStart"/>
-      <w:r>
-        <w:t>troubleMar</w:t>
+      <w:r>
+        <w:t>int number</w:t>
+      </w:r>
+    </w:p>
+    <w:p>
+      <w:pPr>
+        <w:spacing w:after="0"/>
+      </w:pPr>
+      <w:r>
+        <w:t>int buildingCost</w:t>
+      </w:r>
+    </w:p>
+    <w:p>
+      <w:pPr>
+        <w:spacing w:after="0"/>
+      </w:pPr>
+      <w:r>
+        <w:t>boolean troubleMar</w:t>
       </w:r>
       <w:r>
         <w:t>k</w:t>
@@ -780,74 +487,34 @@
       <w:r>
         <w:t>er</w:t>
       </w:r>
-      <w:proofErr w:type="spellEnd"/>
-    </w:p>
-    <w:p>
-      <w:pPr>
-        <w:spacing w:after="0"/>
-      </w:pPr>
-      <w:r>
-        <w:t xml:space="preserve">Integer </w:t>
-      </w:r>
-      <w:proofErr w:type="spellStart"/>
-      <w:r>
-        <w:t>buildingOwner</w:t>
-      </w:r>
-      <w:proofErr w:type="spellEnd"/>
-    </w:p>
-    <w:p>
-      <w:pPr>
-        <w:spacing w:after="0"/>
-      </w:pPr>
-      <w:proofErr w:type="spellStart"/>
-      <w:proofErr w:type="gramStart"/>
-      <w:r>
-        <w:t>int</w:t>
-      </w:r>
-      <w:proofErr w:type="spellEnd"/>
-      <w:proofErr w:type="gramEnd"/>
-      <w:r>
-        <w:t xml:space="preserve"> </w:t>
-      </w:r>
-      <w:proofErr w:type="spellStart"/>
-      <w:r>
-        <w:t>numberDemons</w:t>
-      </w:r>
-      <w:proofErr w:type="spellEnd"/>
-    </w:p>
-    <w:p>
-      <w:pPr>
-        <w:spacing w:after="0"/>
-      </w:pPr>
-      <w:proofErr w:type="spellStart"/>
-      <w:proofErr w:type="gramStart"/>
-      <w:r>
-        <w:t>int</w:t>
-      </w:r>
-      <w:proofErr w:type="spellEnd"/>
-      <w:proofErr w:type="gramEnd"/>
-      <w:r>
-        <w:t xml:space="preserve"> </w:t>
-      </w:r>
-      <w:proofErr w:type="spellStart"/>
-      <w:r>
-        <w:t>numberTrolls</w:t>
-      </w:r>
-      <w:proofErr w:type="spellEnd"/>
-    </w:p>
-    <w:p>
-      <w:proofErr w:type="spellStart"/>
-      <w:proofErr w:type="gramStart"/>
-      <w:r>
-        <w:t>int</w:t>
-      </w:r>
-      <w:proofErr w:type="spellEnd"/>
-      <w:r>
-        <w:t>[</w:t>
-      </w:r>
-      <w:proofErr w:type="gramEnd"/>
-      <w:r>
-        <w:t>] minions //indicates how many minions each player has in that area</w:t>
+    </w:p>
+    <w:p>
+      <w:pPr>
+        <w:spacing w:after="0"/>
+      </w:pPr>
+      <w:r>
+        <w:t>Integer buildingOwner</w:t>
+      </w:r>
+    </w:p>
+    <w:p>
+      <w:pPr>
+        <w:spacing w:after="0"/>
+      </w:pPr>
+      <w:r>
+        <w:t>int numberDemons</w:t>
+      </w:r>
+    </w:p>
+    <w:p>
+      <w:pPr>
+        <w:spacing w:after="0"/>
+      </w:pPr>
+      <w:r>
+        <w:t>int numberTrolls</w:t>
+      </w:r>
+    </w:p>
+    <w:p>
+      <w:r>
+        <w:t>int[] minions //indicates how many minions each player has in that area</w:t>
       </w:r>
     </w:p>
     <w:p>
@@ -885,231 +552,63 @@
       <w:pPr>
         <w:spacing w:after="0"/>
       </w:pPr>
-      <w:proofErr w:type="gramStart"/>
-      <w:r>
-        <w:t>void</w:t>
-      </w:r>
-      <w:proofErr w:type="gramEnd"/>
-      <w:r>
-        <w:t xml:space="preserve"> </w:t>
-      </w:r>
-      <w:proofErr w:type="spellStart"/>
-      <w:r>
-        <w:t>addMinio</w:t>
-      </w:r>
-      <w:r>
-        <w:t>n</w:t>
-      </w:r>
-      <w:proofErr w:type="spellEnd"/>
-      <w:r>
-        <w:t xml:space="preserve">( </w:t>
-      </w:r>
-      <w:proofErr w:type="spellStart"/>
-      <w:r>
-        <w:t>int</w:t>
-      </w:r>
-      <w:proofErr w:type="spellEnd"/>
-      <w:r>
-        <w:t xml:space="preserve"> </w:t>
-      </w:r>
-      <w:proofErr w:type="spellStart"/>
-      <w:r>
-        <w:t>playerID</w:t>
-      </w:r>
-      <w:proofErr w:type="spellEnd"/>
-      <w:r>
-        <w:t xml:space="preserve">, </w:t>
-      </w:r>
-      <w:proofErr w:type="spellStart"/>
-      <w:r>
-        <w:t>int</w:t>
-      </w:r>
-      <w:proofErr w:type="spellEnd"/>
-      <w:r>
-        <w:t xml:space="preserve"> count )</w:t>
-      </w:r>
-    </w:p>
-    <w:p>
-      <w:pPr>
-        <w:spacing w:after="0"/>
-      </w:pPr>
-      <w:proofErr w:type="gramStart"/>
-      <w:r>
-        <w:t>void</w:t>
-      </w:r>
-      <w:proofErr w:type="gramEnd"/>
-      <w:r>
-        <w:t xml:space="preserve"> </w:t>
-      </w:r>
-      <w:proofErr w:type="spellStart"/>
-      <w:r>
-        <w:t>removeMinio</w:t>
-      </w:r>
-      <w:r>
-        <w:t>n</w:t>
-      </w:r>
-      <w:proofErr w:type="spellEnd"/>
-      <w:r>
-        <w:t xml:space="preserve">( </w:t>
-      </w:r>
-      <w:proofErr w:type="spellStart"/>
-      <w:r>
-        <w:t>int</w:t>
-      </w:r>
-      <w:proofErr w:type="spellEnd"/>
-      <w:r>
-        <w:t xml:space="preserve"> </w:t>
-      </w:r>
-      <w:proofErr w:type="spellStart"/>
-      <w:r>
-        <w:t>playerID</w:t>
-      </w:r>
-      <w:proofErr w:type="spellEnd"/>
-      <w:r>
-        <w:t xml:space="preserve">, </w:t>
-      </w:r>
-      <w:proofErr w:type="spellStart"/>
-      <w:r>
-        <w:t>int</w:t>
-      </w:r>
-      <w:proofErr w:type="spellEnd"/>
-      <w:r>
-        <w:t xml:space="preserve"> count )</w:t>
-      </w:r>
-    </w:p>
-    <w:p>
-      <w:pPr>
-        <w:spacing w:after="0"/>
-      </w:pPr>
-      <w:proofErr w:type="gramStart"/>
-      <w:r>
-        <w:t>void</w:t>
-      </w:r>
-      <w:proofErr w:type="gramEnd"/>
-      <w:r>
-        <w:t xml:space="preserve"> </w:t>
-      </w:r>
-      <w:proofErr w:type="spellStart"/>
-      <w:r>
-        <w:t>addBuilding</w:t>
-      </w:r>
-      <w:proofErr w:type="spellEnd"/>
-      <w:r>
-        <w:t xml:space="preserve">( </w:t>
-      </w:r>
-      <w:proofErr w:type="spellStart"/>
-      <w:r>
-        <w:t>int</w:t>
-      </w:r>
-      <w:proofErr w:type="spellEnd"/>
-      <w:r>
-        <w:t xml:space="preserve"> </w:t>
-      </w:r>
-      <w:proofErr w:type="spellStart"/>
-      <w:r>
-        <w:t>playerID</w:t>
-      </w:r>
-      <w:proofErr w:type="spellEnd"/>
-      <w:r>
-        <w:t xml:space="preserve"> )</w:t>
-      </w:r>
-    </w:p>
-    <w:p>
-      <w:pPr>
-        <w:spacing w:after="0"/>
-      </w:pPr>
-      <w:proofErr w:type="gramStart"/>
-      <w:r>
-        <w:t>void</w:t>
-      </w:r>
-      <w:proofErr w:type="gramEnd"/>
-      <w:r>
-        <w:t xml:space="preserve"> </w:t>
-      </w:r>
-      <w:proofErr w:type="spellStart"/>
-      <w:r>
-        <w:t>removeBuilding</w:t>
-      </w:r>
-      <w:proofErr w:type="spellEnd"/>
-      <w:r>
-        <w:t xml:space="preserve">( </w:t>
-      </w:r>
-      <w:proofErr w:type="spellStart"/>
-      <w:r>
-        <w:t>int</w:t>
-      </w:r>
-      <w:proofErr w:type="spellEnd"/>
-      <w:r>
-        <w:t xml:space="preserve"> </w:t>
-      </w:r>
-      <w:proofErr w:type="spellStart"/>
-      <w:r>
-        <w:t>playerID</w:t>
-      </w:r>
-      <w:proofErr w:type="spellEnd"/>
-      <w:r>
-        <w:t xml:space="preserve"> )</w:t>
-      </w:r>
-    </w:p>
-    <w:p>
-      <w:pPr>
-        <w:spacing w:after="0"/>
-      </w:pPr>
-      <w:proofErr w:type="gramStart"/>
-      <w:r>
-        <w:t>void</w:t>
-      </w:r>
-      <w:proofErr w:type="gramEnd"/>
-      <w:r>
-        <w:t xml:space="preserve"> </w:t>
-      </w:r>
-      <w:proofErr w:type="spellStart"/>
-      <w:r>
-        <w:t>addTroubleMarker</w:t>
-      </w:r>
-      <w:proofErr w:type="spellEnd"/>
-      <w:r>
-        <w:t>()</w:t>
-      </w:r>
-    </w:p>
-    <w:p>
-      <w:pPr>
-        <w:spacing w:after="0"/>
-      </w:pPr>
-      <w:proofErr w:type="gramStart"/>
-      <w:r>
-        <w:t>void</w:t>
-      </w:r>
-      <w:proofErr w:type="gramEnd"/>
-      <w:r>
-        <w:t xml:space="preserve"> </w:t>
-      </w:r>
-      <w:proofErr w:type="spellStart"/>
-      <w:r>
-        <w:t>removeTroubleMarker</w:t>
-      </w:r>
-      <w:proofErr w:type="spellEnd"/>
-      <w:r>
-        <w:t>()</w:t>
-      </w:r>
-    </w:p>
-    <w:p>
-      <w:pPr>
-        <w:spacing w:after="0"/>
-      </w:pPr>
-      <w:r>
-        <w:t xml:space="preserve">String </w:t>
-      </w:r>
-      <w:proofErr w:type="spellStart"/>
-      <w:proofErr w:type="gramStart"/>
-      <w:r>
-        <w:t>getCurrentState</w:t>
-      </w:r>
-      <w:proofErr w:type="spellEnd"/>
-      <w:r>
-        <w:t>()</w:t>
-      </w:r>
-      <w:proofErr w:type="gramEnd"/>
+      <w:r>
+        <w:t>void addMinio</w:t>
+      </w:r>
+      <w:r>
+        <w:t>n( int playerID, int count )</w:t>
+      </w:r>
+    </w:p>
+    <w:p>
+      <w:pPr>
+        <w:spacing w:after="0"/>
+      </w:pPr>
+      <w:r>
+        <w:t>void removeMinio</w:t>
+      </w:r>
+      <w:r>
+        <w:t>n( int playerID, int count )</w:t>
+      </w:r>
+    </w:p>
+    <w:p>
+      <w:pPr>
+        <w:spacing w:after="0"/>
+      </w:pPr>
+      <w:r>
+        <w:t>void addBuilding( int playerID )</w:t>
+      </w:r>
+    </w:p>
+    <w:p>
+      <w:pPr>
+        <w:spacing w:after="0"/>
+      </w:pPr>
+      <w:r>
+        <w:t>void removeBuilding( int playerID )</w:t>
+      </w:r>
+    </w:p>
+    <w:p>
+      <w:pPr>
+        <w:spacing w:after="0"/>
+      </w:pPr>
+      <w:r>
+        <w:t>void addTroubleMarker()</w:t>
+      </w:r>
+    </w:p>
+    <w:p>
+      <w:pPr>
+        <w:spacing w:after="0"/>
+      </w:pPr>
+      <w:r>
+        <w:t>void removeTroubleMarker()</w:t>
+      </w:r>
+    </w:p>
+    <w:p>
+      <w:pPr>
+        <w:spacing w:after="0"/>
+      </w:pPr>
+      <w:r>
+        <w:t>String getCurrentState()</w:t>
+      </w:r>
     </w:p>
     <w:p>
       <w:pPr>
@@ -1190,15 +689,7 @@
         <w:spacing w:after="0"/>
       </w:pPr>
       <w:r>
-        <w:t>(</w:t>
-      </w:r>
-      <w:proofErr w:type="gramStart"/>
-      <w:r>
-        <w:t>none</w:t>
-      </w:r>
-      <w:proofErr w:type="gramEnd"/>
-      <w:r>
-        <w:t>)</w:t>
+        <w:t>(none)</w:t>
       </w:r>
     </w:p>
     <w:p>
@@ -1214,21 +705,12 @@
           <w:u w:val="single"/>
         </w:rPr>
       </w:pPr>
-      <w:proofErr w:type="spellStart"/>
       <w:r>
         <w:rPr>
           <w:b/>
           <w:u w:val="single"/>
         </w:rPr>
-        <w:t>PlayerCard</w:t>
-      </w:r>
-      <w:proofErr w:type="spellEnd"/>
-      <w:r>
-        <w:rPr>
-          <w:b/>
-          <w:u w:val="single"/>
-        </w:rPr>
-        <w:t xml:space="preserve"> (inherits Card):</w:t>
+        <w:t>PlayerCard (inherits Card):</w:t>
       </w:r>
     </w:p>
     <w:p>
@@ -1263,13 +745,8 @@
         <w:spacing w:after="0"/>
       </w:pPr>
       <w:r>
-        <w:t xml:space="preserve">String </w:t>
-      </w:r>
-      <w:proofErr w:type="spellStart"/>
-      <w:r>
-        <w:t>colour</w:t>
-      </w:r>
-      <w:proofErr w:type="spellEnd"/>
+        <w:t>String colour</w:t>
+      </w:r>
     </w:p>
     <w:p>
       <w:pPr>
@@ -1301,8 +778,6 @@
         <w:lastRenderedPageBreak/>
         <w:t>(none)</w:t>
       </w:r>
-      <w:bookmarkStart w:id="0" w:name="_GoBack"/>
-      <w:bookmarkEnd w:id="0"/>
     </w:p>
     <w:sectPr>
       <w:pgSz w:w="12240" w:h="15840"/>

--- a/Build 1 class diagram.docx
+++ b/Build 1 class diagram.docx
@@ -416,14 +416,210 @@
       <w:r>
         <w:t>withdraw</w:t>
       </w:r>
+      <w:r>
+        <w:t>()</w:t>
+      </w:r>
+    </w:p>
+    <w:p>
+      <w:pPr>
+        <w:rPr>
+          <w:b/>
+          <w:u w:val="single"/>
+        </w:rPr>
+      </w:pPr>
+      <w:r>
+        <w:rPr>
+          <w:b/>
+          <w:u w:val="single"/>
+        </w:rPr>
+        <w:t>Area:</w:t>
+      </w:r>
+    </w:p>
+    <w:p>
+      <w:pPr>
+        <w:rPr>
+          <w:u w:val="single"/>
+        </w:rPr>
+      </w:pPr>
+      <w:r>
+        <w:rPr>
+          <w:u w:val="single"/>
+        </w:rPr>
+        <w:t>Attribute:</w:t>
+      </w:r>
+    </w:p>
+    <w:p>
+      <w:pPr>
+        <w:spacing w:after="0"/>
+      </w:pPr>
+      <w:r>
+        <w:t>String name</w:t>
+      </w:r>
+    </w:p>
+    <w:p>
+      <w:pPr>
+        <w:spacing w:after="0"/>
+      </w:pPr>
+      <w:r>
+        <w:t>int number</w:t>
+      </w:r>
+    </w:p>
+    <w:p>
+      <w:pPr>
+        <w:spacing w:after="0"/>
+      </w:pPr>
+      <w:r>
+        <w:t>int buildingCost</w:t>
+      </w:r>
+    </w:p>
+    <w:p>
+      <w:pPr>
+        <w:spacing w:after="0"/>
+      </w:pPr>
+      <w:r>
+        <w:t>int numberDemons</w:t>
+      </w:r>
+    </w:p>
+    <w:p>
+      <w:pPr>
+        <w:spacing w:after="0"/>
+      </w:pPr>
+      <w:r>
+        <w:t>int numberTrolls</w:t>
+      </w:r>
+    </w:p>
+    <w:p>
+      <w:r>
+        <w:t>int[] minions //indicates how many minions each player has in that area</w:t>
+      </w:r>
+    </w:p>
+    <w:p>
+      <w:pPr>
+        <w:rPr>
+          <w:u w:val="single"/>
+        </w:rPr>
+      </w:pPr>
+      <w:r>
+        <w:rPr>
+          <w:u w:val="single"/>
+        </w:rPr>
+        <w:t>Me</w:t>
+      </w:r>
+      <w:r>
+        <w:rPr>
+          <w:u w:val="single"/>
+        </w:rPr>
+        <w:t>t</w:t>
+      </w:r>
+      <w:r>
+        <w:rPr>
+          <w:u w:val="single"/>
+        </w:rPr>
+        <w:t>h</w:t>
+      </w:r>
+      <w:r>
+        <w:rPr>
+          <w:u w:val="single"/>
+        </w:rPr>
+        <w:t>ods:</w:t>
+      </w:r>
+    </w:p>
+    <w:p>
+      <w:pPr>
+        <w:spacing w:after="0"/>
+      </w:pPr>
+      <w:r>
+        <w:t>void setEntityName()</w:t>
+      </w:r>
+    </w:p>
+    <w:p>
+      <w:pPr>
+        <w:spacing w:after="0"/>
+      </w:pPr>
+      <w:r>
+        <w:t>boolean hasTroubleMarker()</w:t>
+      </w:r>
+    </w:p>
+    <w:p>
+      <w:pPr>
+        <w:spacing w:after="0"/>
+      </w:pPr>
+      <w:r>
+        <w:t>Integer getBuildingOwner()</w:t>
+      </w:r>
       <w:bookmarkStart w:id="0" w:name="_GoBack"/>
       <w:bookmarkEnd w:id="0"/>
-      <w:r>
-        <w:t>()</w:t>
-      </w:r>
-    </w:p>
-    <w:p>
-      <w:pPr>
+    </w:p>
+    <w:p>
+      <w:pPr>
+        <w:spacing w:after="0"/>
+      </w:pPr>
+      <w:r>
+        <w:t>void addMinio</w:t>
+      </w:r>
+      <w:r>
+        <w:t>n( int playerID, int count )</w:t>
+      </w:r>
+    </w:p>
+    <w:p>
+      <w:pPr>
+        <w:spacing w:after="0"/>
+      </w:pPr>
+      <w:r>
+        <w:t>void removeMinio</w:t>
+      </w:r>
+      <w:r>
+        <w:t>n( int playerID, int count )</w:t>
+      </w:r>
+    </w:p>
+    <w:p>
+      <w:pPr>
+        <w:spacing w:after="0"/>
+      </w:pPr>
+      <w:r>
+        <w:t>void addBuilding( int playerID )</w:t>
+      </w:r>
+    </w:p>
+    <w:p>
+      <w:pPr>
+        <w:spacing w:after="0"/>
+      </w:pPr>
+      <w:r>
+        <w:t>void removeBuilding( int playerID )</w:t>
+      </w:r>
+    </w:p>
+    <w:p>
+      <w:pPr>
+        <w:spacing w:after="0"/>
+      </w:pPr>
+      <w:r>
+        <w:t>void addTroubleMarker()</w:t>
+      </w:r>
+    </w:p>
+    <w:p>
+      <w:pPr>
+        <w:spacing w:after="0"/>
+      </w:pPr>
+      <w:r>
+        <w:t>void removeTroubleMarker()</w:t>
+      </w:r>
+    </w:p>
+    <w:p>
+      <w:pPr>
+        <w:spacing w:after="0"/>
+      </w:pPr>
+      <w:r>
+        <w:t>String getCurrentState()</w:t>
+      </w:r>
+    </w:p>
+    <w:p>
+      <w:pPr>
+        <w:spacing w:after="0"/>
+      </w:pPr>
+    </w:p>
+    <w:p>
+      <w:pPr>
+        <w:spacing w:after="0"/>
         <w:rPr>
           <w:b/>
           <w:u w:val="single"/>
@@ -434,21 +630,32 @@
           <w:b/>
           <w:u w:val="single"/>
         </w:rPr>
-        <w:t>Area:</w:t>
-      </w:r>
-    </w:p>
-    <w:p>
-      <w:pPr>
-        <w:rPr>
-          <w:u w:val="single"/>
-        </w:rPr>
-      </w:pPr>
-      <w:r>
-        <w:rPr>
-          <w:u w:val="single"/>
-        </w:rPr>
-        <w:t>Attribute:</w:t>
-      </w:r>
+        <w:t>Card:</w:t>
+      </w:r>
+    </w:p>
+    <w:p>
+      <w:pPr>
+        <w:spacing w:after="0"/>
+        <w:rPr>
+          <w:u w:val="single"/>
+        </w:rPr>
+      </w:pPr>
+    </w:p>
+    <w:p>
+      <w:pPr>
+        <w:spacing w:after="0"/>
+      </w:pPr>
+      <w:r>
+        <w:rPr>
+          <w:u w:val="single"/>
+        </w:rPr>
+        <w:t>Attributes:</w:t>
+      </w:r>
+    </w:p>
+    <w:p>
+      <w:pPr>
+        <w:spacing w:after="0"/>
+      </w:pPr>
     </w:p>
     <w:p>
       <w:pPr>
@@ -462,152 +669,29 @@
       <w:pPr>
         <w:spacing w:after="0"/>
       </w:pPr>
-      <w:r>
-        <w:t>int number</w:t>
-      </w:r>
-    </w:p>
-    <w:p>
-      <w:pPr>
-        <w:spacing w:after="0"/>
-      </w:pPr>
-      <w:r>
-        <w:t>int buildingCost</w:t>
-      </w:r>
-    </w:p>
-    <w:p>
-      <w:pPr>
-        <w:spacing w:after="0"/>
-      </w:pPr>
-      <w:r>
-        <w:t>boolean troubleMar</w:t>
-      </w:r>
-      <w:r>
-        <w:t>k</w:t>
-      </w:r>
-      <w:r>
-        <w:t>er</w:t>
-      </w:r>
-    </w:p>
-    <w:p>
-      <w:pPr>
-        <w:spacing w:after="0"/>
-      </w:pPr>
-      <w:r>
-        <w:t>Integer buildingOwner</w:t>
-      </w:r>
-    </w:p>
-    <w:p>
-      <w:pPr>
-        <w:spacing w:after="0"/>
-      </w:pPr>
-      <w:r>
-        <w:t>int numberDemons</w:t>
-      </w:r>
-    </w:p>
-    <w:p>
-      <w:pPr>
-        <w:spacing w:after="0"/>
-      </w:pPr>
-      <w:r>
-        <w:t>int numberTrolls</w:t>
-      </w:r>
-    </w:p>
-    <w:p>
-      <w:r>
-        <w:t>int[] minions //indicates how many minions each player has in that area</w:t>
-      </w:r>
-    </w:p>
-    <w:p>
-      <w:pPr>
-        <w:rPr>
-          <w:u w:val="single"/>
-        </w:rPr>
-      </w:pPr>
-      <w:r>
-        <w:rPr>
-          <w:u w:val="single"/>
-        </w:rPr>
-        <w:t>Me</w:t>
-      </w:r>
-      <w:r>
-        <w:rPr>
-          <w:u w:val="single"/>
-        </w:rPr>
-        <w:t>t</w:t>
-      </w:r>
-      <w:r>
-        <w:rPr>
-          <w:u w:val="single"/>
-        </w:rPr>
-        <w:t>h</w:t>
-      </w:r>
-      <w:r>
-        <w:rPr>
-          <w:u w:val="single"/>
-        </w:rPr>
-        <w:t>ods:</w:t>
-      </w:r>
-    </w:p>
-    <w:p>
-      <w:pPr>
-        <w:spacing w:after="0"/>
-      </w:pPr>
-      <w:r>
-        <w:t>void addMinio</w:t>
-      </w:r>
-      <w:r>
-        <w:t>n( int playerID, int count )</w:t>
-      </w:r>
-    </w:p>
-    <w:p>
-      <w:pPr>
-        <w:spacing w:after="0"/>
-      </w:pPr>
-      <w:r>
-        <w:t>void removeMinio</w:t>
-      </w:r>
-      <w:r>
-        <w:t>n( int playerID, int count )</w:t>
-      </w:r>
-    </w:p>
-    <w:p>
-      <w:pPr>
-        <w:spacing w:after="0"/>
-      </w:pPr>
-      <w:r>
-        <w:t>void addBuilding( int playerID )</w:t>
-      </w:r>
-    </w:p>
-    <w:p>
-      <w:pPr>
-        <w:spacing w:after="0"/>
-      </w:pPr>
-      <w:r>
-        <w:t>void removeBuilding( int playerID )</w:t>
-      </w:r>
-    </w:p>
-    <w:p>
-      <w:pPr>
-        <w:spacing w:after="0"/>
-      </w:pPr>
-      <w:r>
-        <w:t>void addTroubleMarker()</w:t>
-      </w:r>
-    </w:p>
-    <w:p>
-      <w:pPr>
-        <w:spacing w:after="0"/>
-      </w:pPr>
-      <w:r>
-        <w:t>void removeTroubleMarker()</w:t>
-      </w:r>
-    </w:p>
-    <w:p>
-      <w:pPr>
-        <w:spacing w:after="0"/>
-      </w:pPr>
-      <w:r>
-        <w:t>String getCurrentState()</w:t>
+    </w:p>
+    <w:p>
+      <w:pPr>
+        <w:spacing w:after="0"/>
+      </w:pPr>
+      <w:r>
+        <w:rPr>
+          <w:u w:val="single"/>
+        </w:rPr>
+        <w:t>Methods:</w:t>
+      </w:r>
+    </w:p>
+    <w:p>
+      <w:pPr>
+        <w:spacing w:after="0"/>
+      </w:pPr>
+    </w:p>
+    <w:p>
+      <w:pPr>
+        <w:spacing w:after="0"/>
+      </w:pPr>
+      <w:r>
+        <w:t>(none)</w:t>
       </w:r>
     </w:p>
     <w:p>
@@ -628,20 +712,23 @@
           <w:b/>
           <w:u w:val="single"/>
         </w:rPr>
-        <w:t>Card:</w:t>
-      </w:r>
-    </w:p>
-    <w:p>
-      <w:pPr>
-        <w:spacing w:after="0"/>
-        <w:rPr>
-          <w:u w:val="single"/>
-        </w:rPr>
-      </w:pPr>
-    </w:p>
-    <w:p>
-      <w:pPr>
-        <w:spacing w:after="0"/>
+        <w:t>PlayerCard (inherits Card):</w:t>
+      </w:r>
+    </w:p>
+    <w:p>
+      <w:pPr>
+        <w:spacing w:after="0"/>
+        <w:rPr>
+          <w:u w:val="single"/>
+        </w:rPr>
+      </w:pPr>
+    </w:p>
+    <w:p>
+      <w:pPr>
+        <w:spacing w:after="0"/>
+        <w:rPr>
+          <w:u w:val="single"/>
+        </w:rPr>
       </w:pPr>
       <w:r>
         <w:rPr>
@@ -660,22 +747,29 @@
         <w:spacing w:after="0"/>
       </w:pPr>
       <w:r>
-        <w:t>String name</w:t>
-      </w:r>
-    </w:p>
-    <w:p>
-      <w:pPr>
-        <w:spacing w:after="0"/>
-      </w:pPr>
-    </w:p>
-    <w:p>
-      <w:pPr>
-        <w:spacing w:after="0"/>
-      </w:pPr>
-      <w:r>
-        <w:rPr>
-          <w:u w:val="single"/>
-        </w:rPr>
+        <w:t>String colour</w:t>
+      </w:r>
+    </w:p>
+    <w:p>
+      <w:pPr>
+        <w:spacing w:after="0"/>
+        <w:rPr>
+          <w:b/>
+        </w:rPr>
+      </w:pPr>
+    </w:p>
+    <w:p>
+      <w:pPr>
+        <w:spacing w:after="0"/>
+        <w:rPr>
+          <w:u w:val="single"/>
+        </w:rPr>
+      </w:pPr>
+      <w:r>
+        <w:rPr>
+          <w:u w:val="single"/>
+        </w:rPr>
+        <w:lastRenderedPageBreak/>
         <w:t>Methods:</w:t>
       </w:r>
     </w:p>
@@ -683,99 +777,7 @@
       <w:pPr>
         <w:spacing w:after="0"/>
       </w:pPr>
-    </w:p>
-    <w:p>
-      <w:pPr>
-        <w:spacing w:after="0"/>
-      </w:pPr>
-      <w:r>
-        <w:t>(none)</w:t>
-      </w:r>
-    </w:p>
-    <w:p>
-      <w:pPr>
-        <w:spacing w:after="0"/>
-      </w:pPr>
-    </w:p>
-    <w:p>
-      <w:pPr>
-        <w:spacing w:after="0"/>
-        <w:rPr>
-          <w:b/>
-          <w:u w:val="single"/>
-        </w:rPr>
-      </w:pPr>
-      <w:r>
-        <w:rPr>
-          <w:b/>
-          <w:u w:val="single"/>
-        </w:rPr>
-        <w:t>PlayerCard (inherits Card):</w:t>
-      </w:r>
-    </w:p>
-    <w:p>
-      <w:pPr>
-        <w:spacing w:after="0"/>
-        <w:rPr>
-          <w:u w:val="single"/>
-        </w:rPr>
-      </w:pPr>
-    </w:p>
-    <w:p>
-      <w:pPr>
-        <w:spacing w:after="0"/>
-        <w:rPr>
-          <w:u w:val="single"/>
-        </w:rPr>
-      </w:pPr>
-      <w:r>
-        <w:rPr>
-          <w:u w:val="single"/>
-        </w:rPr>
-        <w:t>Attributes:</w:t>
-      </w:r>
-    </w:p>
-    <w:p>
-      <w:pPr>
-        <w:spacing w:after="0"/>
-      </w:pPr>
-    </w:p>
-    <w:p>
-      <w:pPr>
-        <w:spacing w:after="0"/>
-      </w:pPr>
-      <w:r>
-        <w:t>String colour</w:t>
-      </w:r>
-    </w:p>
-    <w:p>
-      <w:pPr>
-        <w:spacing w:after="0"/>
-        <w:rPr>
-          <w:b/>
-        </w:rPr>
-      </w:pPr>
-    </w:p>
-    <w:p>
-      <w:pPr>
-        <w:spacing w:after="0"/>
-        <w:rPr>
-          <w:u w:val="single"/>
-        </w:rPr>
-      </w:pPr>
-      <w:r>
-        <w:rPr>
-          <w:u w:val="single"/>
-        </w:rPr>
-        <w:t>Methods:</w:t>
-      </w:r>
-    </w:p>
-    <w:p>
-      <w:pPr>
-        <w:spacing w:after="0"/>
-      </w:pPr>
-      <w:r>
-        <w:lastRenderedPageBreak/>
+      <w:r>
         <w:t>(none)</w:t>
       </w:r>
     </w:p>
